--- a/results/results.docx
+++ b/results/results.docx
@@ -448,15 +448,15 @@
           <w:sz w:val="24"/>
           <w:szCs w:val="24"/>
         </w:rPr>
-        <w:t xml:space="preserve"> tends to have </w:t>
-      </w:r>
-      <w:r>
-        <w:rPr>
-          <w:rFonts w:ascii="Times New Roman" w:eastAsia="Times New Roman" w:hAnsi="Times New Roman" w:cs="Times New Roman"/>
-          <w:sz w:val="24"/>
-          <w:szCs w:val="24"/>
-        </w:rPr>
-        <w:t xml:space="preserve">slightly </w:t>
+        <w:t xml:space="preserve"> tends to have</w:t>
+      </w:r>
+      <w:r>
+        <w:rPr>
+          <w:rFonts w:ascii="Times New Roman" w:eastAsia="Times New Roman" w:hAnsi="Times New Roman" w:cs="Times New Roman"/>
+          <w:sz w:val="24"/>
+          <w:szCs w:val="24"/>
+        </w:rPr>
+        <w:t xml:space="preserve"> </w:t>
       </w:r>
       <w:r>
         <w:rPr>
@@ -544,7 +544,7 @@
           <w:sz w:val="24"/>
           <w:szCs w:val="24"/>
         </w:rPr>
-        <w:t xml:space="preserve"> The dataset contains coordinate outliers (locations far outside NYC), necessitating cleaning or robust distance metrics.</w:t>
+        <w:t xml:space="preserve"> The dataset contains coordinate outliers (locations far outside NYC), necessitating cleaning.</w:t>
       </w:r>
     </w:p>
     <w:p>
@@ -989,7 +989,6 @@
           <w:sz w:val="24"/>
           <w:szCs w:val="24"/>
         </w:rPr>
-        <w:lastRenderedPageBreak/>
         <w:t>Euclidean Distance:</w:t>
       </w:r>
       <w:r>
@@ -1022,6 +1021,7 @@
           <w:sz w:val="24"/>
           <w:szCs w:val="24"/>
         </w:rPr>
+        <w:lastRenderedPageBreak/>
         <w:t>Bearing:</w:t>
       </w:r>
       <w:r>
@@ -1327,47 +1327,7 @@
           <w:sz w:val="20"/>
           <w:szCs w:val="20"/>
         </w:rPr>
-        <w:t>haversine_distance</w:t>
-      </w:r>
-      <w:r>
-        <w:rPr>
-          <w:rFonts w:ascii="Times New Roman" w:eastAsia="Times New Roman" w:hAnsi="Times New Roman" w:cs="Times New Roman"/>
-          <w:sz w:val="24"/>
-          <w:szCs w:val="24"/>
-        </w:rPr>
-        <w:t xml:space="preserve"> was by far the most significant positive feature (weight ~0.47).</w:t>
-      </w:r>
-    </w:p>
-    <w:p>
-      <w:pPr>
-        <w:numPr>
-          <w:ilvl w:val="0"/>
-          <w:numId w:val="8"/>
-        </w:numPr>
-        <w:spacing w:before="100" w:beforeAutospacing="1" w:after="100" w:afterAutospacing="1" w:line="240" w:lineRule="auto"/>
-        <w:rPr>
-          <w:rFonts w:ascii="Times New Roman" w:eastAsia="Times New Roman" w:hAnsi="Times New Roman" w:cs="Times New Roman"/>
-          <w:sz w:val="24"/>
-          <w:szCs w:val="24"/>
-        </w:rPr>
-      </w:pPr>
-      <w:r>
-        <w:rPr>
-          <w:rFonts w:ascii="Times New Roman" w:eastAsia="Times New Roman" w:hAnsi="Times New Roman" w:cs="Times New Roman"/>
-          <w:b/>
-          <w:bCs/>
-          <w:sz w:val="24"/>
-          <w:szCs w:val="24"/>
-        </w:rPr>
-        <w:t>Secondary Factors:</w:t>
-      </w:r>
-      <w:r>
-        <w:rPr>
-          <w:rFonts w:ascii="Times New Roman" w:eastAsia="Times New Roman" w:hAnsi="Times New Roman" w:cs="Times New Roman"/>
-          <w:sz w:val="24"/>
-          <w:szCs w:val="24"/>
-        </w:rPr>
-        <w:t xml:space="preserve"> </w:t>
+        <w:t>longitude</w:t>
       </w:r>
       <w:r>
         <w:rPr>
@@ -1375,15 +1335,87 @@
           <w:sz w:val="20"/>
           <w:szCs w:val="20"/>
         </w:rPr>
-        <w:t>rush_hour</w:t>
-      </w:r>
-      <w:r>
-        <w:rPr>
-          <w:rFonts w:ascii="Times New Roman" w:eastAsia="Times New Roman" w:hAnsi="Times New Roman" w:cs="Times New Roman"/>
-          <w:sz w:val="24"/>
-          <w:szCs w:val="24"/>
-        </w:rPr>
-        <w:t xml:space="preserve"> (positive effect) and </w:t>
+        <w:t>_distance</w:t>
+      </w:r>
+      <w:r>
+        <w:rPr>
+          <w:rFonts w:ascii="Times New Roman" w:eastAsia="Times New Roman" w:hAnsi="Times New Roman" w:cs="Times New Roman"/>
+          <w:sz w:val="24"/>
+          <w:szCs w:val="24"/>
+        </w:rPr>
+        <w:t xml:space="preserve"> was by far the most significant positive feature (weight ~</w:t>
+      </w:r>
+      <w:r>
+        <w:rPr>
+          <w:rFonts w:ascii="Times New Roman" w:eastAsia="Times New Roman" w:hAnsi="Times New Roman" w:cs="Times New Roman"/>
+          <w:sz w:val="24"/>
+          <w:szCs w:val="24"/>
+        </w:rPr>
+        <w:t>1</w:t>
+      </w:r>
+      <w:r>
+        <w:rPr>
+          <w:rFonts w:ascii="Times New Roman" w:eastAsia="Times New Roman" w:hAnsi="Times New Roman" w:cs="Times New Roman"/>
+          <w:sz w:val="24"/>
+          <w:szCs w:val="24"/>
+        </w:rPr>
+        <w:t>.</w:t>
+      </w:r>
+      <w:r>
+        <w:rPr>
+          <w:rFonts w:ascii="Times New Roman" w:eastAsia="Times New Roman" w:hAnsi="Times New Roman" w:cs="Times New Roman"/>
+          <w:sz w:val="24"/>
+          <w:szCs w:val="24"/>
+        </w:rPr>
+        <w:t>00</w:t>
+      </w:r>
+      <w:r>
+        <w:rPr>
+          <w:rFonts w:ascii="Times New Roman" w:eastAsia="Times New Roman" w:hAnsi="Times New Roman" w:cs="Times New Roman"/>
+          <w:sz w:val="24"/>
+          <w:szCs w:val="24"/>
+        </w:rPr>
+        <w:t>)</w:t>
+      </w:r>
+      <w:r>
+        <w:rPr>
+          <w:rFonts w:ascii="Times New Roman" w:eastAsia="Times New Roman" w:hAnsi="Times New Roman" w:cs="Times New Roman"/>
+          <w:sz w:val="24"/>
+          <w:szCs w:val="24"/>
+        </w:rPr>
+        <w:t xml:space="preserve"> (but it doesn’t provide value for our model)</w:t>
+      </w:r>
+    </w:p>
+    <w:p>
+      <w:pPr>
+        <w:numPr>
+          <w:ilvl w:val="0"/>
+          <w:numId w:val="8"/>
+        </w:numPr>
+        <w:spacing w:before="100" w:beforeAutospacing="1" w:after="100" w:afterAutospacing="1" w:line="240" w:lineRule="auto"/>
+        <w:rPr>
+          <w:rFonts w:ascii="Times New Roman" w:eastAsia="Times New Roman" w:hAnsi="Times New Roman" w:cs="Times New Roman"/>
+          <w:sz w:val="24"/>
+          <w:szCs w:val="24"/>
+        </w:rPr>
+      </w:pPr>
+      <w:r>
+        <w:rPr>
+          <w:rFonts w:ascii="Times New Roman" w:eastAsia="Times New Roman" w:hAnsi="Times New Roman" w:cs="Times New Roman"/>
+          <w:b/>
+          <w:bCs/>
+          <w:sz w:val="24"/>
+          <w:szCs w:val="24"/>
+        </w:rPr>
+        <w:t>Secondary Factors:</w:t>
+      </w:r>
+      <w:r>
+        <w:rPr>
+          <w:rFonts w:ascii="Times New Roman" w:eastAsia="Times New Roman" w:hAnsi="Times New Roman" w:cs="Times New Roman"/>
+          <w:sz w:val="24"/>
+          <w:szCs w:val="24"/>
+        </w:rPr>
+        <w:t xml:space="preserve"> </w:t>
       </w:r>
       <w:r>
         <w:rPr>
@@ -1391,48 +1423,15 @@
           <w:sz w:val="20"/>
           <w:szCs w:val="20"/>
         </w:rPr>
-        <w:t>is_weekend</w:t>
-      </w:r>
-      <w:r>
-        <w:rPr>
-          <w:rFonts w:ascii="Times New Roman" w:eastAsia="Times New Roman" w:hAnsi="Times New Roman" w:cs="Times New Roman"/>
-          <w:sz w:val="24"/>
-          <w:szCs w:val="24"/>
-        </w:rPr>
-        <w:t xml:space="preserve"> (negative effect) were the next most influential.</w:t>
-      </w:r>
-    </w:p>
-    <w:p>
-      <w:pPr>
-        <w:numPr>
-          <w:ilvl w:val="0"/>
-          <w:numId w:val="8"/>
-        </w:numPr>
-        <w:spacing w:before="100" w:beforeAutospacing="1" w:after="100" w:afterAutospacing="1" w:line="240" w:lineRule="auto"/>
-        <w:ind w:left="1080"/>
-        <w:rPr>
-          <w:rFonts w:ascii="Times New Roman" w:eastAsia="Times New Roman" w:hAnsi="Times New Roman" w:cs="Times New Roman"/>
-          <w:sz w:val="24"/>
-          <w:szCs w:val="24"/>
-        </w:rPr>
-      </w:pPr>
-      <w:r>
-        <w:rPr>
-          <w:rFonts w:ascii="Times New Roman" w:eastAsia="Times New Roman" w:hAnsi="Times New Roman" w:cs="Times New Roman"/>
-          <w:b/>
-          <w:bCs/>
-          <w:sz w:val="24"/>
-          <w:szCs w:val="24"/>
-        </w:rPr>
-        <w:t>Redundancy:</w:t>
-      </w:r>
-      <w:r>
-        <w:rPr>
-          <w:rFonts w:ascii="Times New Roman" w:eastAsia="Times New Roman" w:hAnsi="Times New Roman" w:cs="Times New Roman"/>
-          <w:sz w:val="24"/>
-          <w:szCs w:val="24"/>
-        </w:rPr>
-        <w:t xml:space="preserve"> The model zeroed out features like </w:t>
+        <w:t>rush_hour</w:t>
+      </w:r>
+      <w:r>
+        <w:rPr>
+          <w:rFonts w:ascii="Times New Roman" w:eastAsia="Times New Roman" w:hAnsi="Times New Roman" w:cs="Times New Roman"/>
+          <w:sz w:val="24"/>
+          <w:szCs w:val="24"/>
+        </w:rPr>
+        <w:t xml:space="preserve"> (positive effect) and </w:t>
       </w:r>
       <w:r>
         <w:rPr>
@@ -1440,15 +1439,48 @@
           <w:sz w:val="20"/>
           <w:szCs w:val="20"/>
         </w:rPr>
-        <w:t>manhattan_distance</w:t>
-      </w:r>
-      <w:r>
-        <w:rPr>
-          <w:rFonts w:ascii="Times New Roman" w:eastAsia="Times New Roman" w:hAnsi="Times New Roman" w:cs="Times New Roman"/>
-          <w:sz w:val="24"/>
-          <w:szCs w:val="24"/>
-        </w:rPr>
-        <w:t xml:space="preserve"> and </w:t>
+        <w:t>is_weekend</w:t>
+      </w:r>
+      <w:r>
+        <w:rPr>
+          <w:rFonts w:ascii="Times New Roman" w:eastAsia="Times New Roman" w:hAnsi="Times New Roman" w:cs="Times New Roman"/>
+          <w:sz w:val="24"/>
+          <w:szCs w:val="24"/>
+        </w:rPr>
+        <w:t xml:space="preserve"> (negative effect) were the next most influential.</w:t>
+      </w:r>
+    </w:p>
+    <w:p>
+      <w:pPr>
+        <w:numPr>
+          <w:ilvl w:val="0"/>
+          <w:numId w:val="8"/>
+        </w:numPr>
+        <w:spacing w:before="100" w:beforeAutospacing="1" w:after="100" w:afterAutospacing="1" w:line="240" w:lineRule="auto"/>
+        <w:ind w:left="1080"/>
+        <w:rPr>
+          <w:rFonts w:ascii="Times New Roman" w:eastAsia="Times New Roman" w:hAnsi="Times New Roman" w:cs="Times New Roman"/>
+          <w:sz w:val="24"/>
+          <w:szCs w:val="24"/>
+        </w:rPr>
+      </w:pPr>
+      <w:r>
+        <w:rPr>
+          <w:rFonts w:ascii="Times New Roman" w:eastAsia="Times New Roman" w:hAnsi="Times New Roman" w:cs="Times New Roman"/>
+          <w:b/>
+          <w:bCs/>
+          <w:sz w:val="24"/>
+          <w:szCs w:val="24"/>
+        </w:rPr>
+        <w:t>Redundancy:</w:t>
+      </w:r>
+      <w:r>
+        <w:rPr>
+          <w:rFonts w:ascii="Times New Roman" w:eastAsia="Times New Roman" w:hAnsi="Times New Roman" w:cs="Times New Roman"/>
+          <w:sz w:val="24"/>
+          <w:szCs w:val="24"/>
+        </w:rPr>
+        <w:t xml:space="preserve"> The model zeroed out features like </w:t>
       </w:r>
       <w:r>
         <w:rPr>
@@ -1456,15 +1488,15 @@
           <w:sz w:val="20"/>
           <w:szCs w:val="20"/>
         </w:rPr>
-        <w:t>euclidien_distance</w:t>
-      </w:r>
-      <w:r>
-        <w:rPr>
-          <w:rFonts w:ascii="Times New Roman" w:eastAsia="Times New Roman" w:hAnsi="Times New Roman" w:cs="Times New Roman"/>
-          <w:sz w:val="24"/>
-          <w:szCs w:val="24"/>
-        </w:rPr>
-        <w:t xml:space="preserve">, suggesting </w:t>
+        <w:t>manhattan_distance</w:t>
+      </w:r>
+      <w:r>
+        <w:rPr>
+          <w:rFonts w:ascii="Times New Roman" w:eastAsia="Times New Roman" w:hAnsi="Times New Roman" w:cs="Times New Roman"/>
+          <w:sz w:val="24"/>
+          <w:szCs w:val="24"/>
+        </w:rPr>
+        <w:t xml:space="preserve"> and </w:t>
       </w:r>
       <w:r>
         <w:rPr>
@@ -1472,6 +1504,22 @@
           <w:sz w:val="20"/>
           <w:szCs w:val="20"/>
         </w:rPr>
+        <w:t>euclidien_distance</w:t>
+      </w:r>
+      <w:r>
+        <w:rPr>
+          <w:rFonts w:ascii="Times New Roman" w:eastAsia="Times New Roman" w:hAnsi="Times New Roman" w:cs="Times New Roman"/>
+          <w:sz w:val="24"/>
+          <w:szCs w:val="24"/>
+        </w:rPr>
+        <w:t xml:space="preserve">, suggesting </w:t>
+      </w:r>
+      <w:r>
+        <w:rPr>
+          <w:rFonts w:ascii="Courier New" w:eastAsia="Times New Roman" w:hAnsi="Courier New" w:cs="Courier New"/>
+          <w:sz w:val="20"/>
+          <w:szCs w:val="20"/>
+        </w:rPr>
         <w:t>haversine_distance</w:t>
       </w:r>
       <w:r>
@@ -1897,6 +1945,16 @@
     <w:p>
       <w:pPr>
         <w:spacing w:before="100" w:beforeAutospacing="1" w:after="100" w:afterAutospacing="1" w:line="240" w:lineRule="auto"/>
+        <w:rPr>
+          <w:rFonts w:ascii="Times New Roman" w:eastAsia="Times New Roman" w:hAnsi="Times New Roman" w:cs="Times New Roman"/>
+          <w:sz w:val="24"/>
+          <w:szCs w:val="24"/>
+        </w:rPr>
+      </w:pPr>
+    </w:p>
+    <w:p>
+      <w:pPr>
+        <w:spacing w:before="100" w:beforeAutospacing="1" w:after="100" w:afterAutospacing="1" w:line="240" w:lineRule="auto"/>
         <w:outlineLvl w:val="2"/>
         <w:rPr>
           <w:rFonts w:ascii="Times New Roman" w:eastAsia="Times New Roman" w:hAnsi="Times New Roman" w:cs="Times New Roman"/>
@@ -2159,7 +2217,7 @@
           <w:szCs w:val="24"/>
         </w:rPr>
         <w:pict w14:anchorId="7F9C647D">
-          <v:rect id="_x0000_i1031" style="width:0;height:1.5pt" o:hralign="center" o:hrstd="t" o:hr="t" fillcolor="#a0a0a0" stroked="f"/>
+          <v:rect id="_x0000_i1025" style="width:0;height:1.5pt" o:hralign="center" o:hrstd="t" o:hr="t" fillcolor="#a0a0a0" stroked="f"/>
         </w:pict>
       </w:r>
     </w:p>
@@ -2668,9 +2726,39 @@
           <w:szCs w:val="24"/>
         </w:rPr>
         <w:pict w14:anchorId="2DC813CF">
-          <v:rect id="_x0000_i1032" style="width:0;height:1.5pt" o:hralign="center" o:hrstd="t" o:hr="t" fillcolor="#a0a0a0" stroked="f"/>
+          <v:rect id="_x0000_i1030" style="width:0;height:1.5pt" o:hralign="center" o:bullet="t" o:hrstd="t" o:hr="t" fillcolor="#a0a0a0" stroked="f"/>
         </w:pict>
       </w:r>
+    </w:p>
+    <w:p>
+      <w:pPr>
+        <w:spacing w:after="0" w:line="240" w:lineRule="auto"/>
+        <w:rPr>
+          <w:rFonts w:ascii="Times New Roman" w:eastAsia="Times New Roman" w:hAnsi="Times New Roman" w:cs="Times New Roman"/>
+          <w:sz w:val="24"/>
+          <w:szCs w:val="24"/>
+        </w:rPr>
+      </w:pPr>
+    </w:p>
+    <w:p>
+      <w:pPr>
+        <w:spacing w:after="0" w:line="240" w:lineRule="auto"/>
+        <w:rPr>
+          <w:rFonts w:ascii="Times New Roman" w:eastAsia="Times New Roman" w:hAnsi="Times New Roman" w:cs="Times New Roman"/>
+          <w:sz w:val="24"/>
+          <w:szCs w:val="24"/>
+        </w:rPr>
+      </w:pPr>
+    </w:p>
+    <w:p>
+      <w:pPr>
+        <w:spacing w:after="0" w:line="240" w:lineRule="auto"/>
+        <w:rPr>
+          <w:rFonts w:ascii="Times New Roman" w:eastAsia="Times New Roman" w:hAnsi="Times New Roman" w:cs="Times New Roman"/>
+          <w:sz w:val="24"/>
+          <w:szCs w:val="24"/>
+        </w:rPr>
+      </w:pPr>
     </w:p>
     <w:p>
       <w:pPr>
@@ -2692,6 +2780,7 @@
           <w:sz w:val="36"/>
           <w:szCs w:val="36"/>
         </w:rPr>
+        <w:lastRenderedPageBreak/>
         <w:t>Model Performance</w:t>
       </w:r>
     </w:p>
@@ -2739,7 +2828,6 @@
           <w:sz w:val="24"/>
           <w:szCs w:val="24"/>
         </w:rPr>
-        <w:lastRenderedPageBreak/>
         <w:t>RMSE:</w:t>
       </w:r>
       <w:r>
@@ -2890,6 +2978,11 @@
 
 <file path=word/numbering.xml><?xml version="1.0" encoding="utf-8"?>
 <w:numbering xmlns:wpc="http://schemas.microsoft.com/office/word/2010/wordprocessingCanvas" xmlns:cx="http://schemas.microsoft.com/office/drawing/2014/chartex" xmlns:cx1="http://schemas.microsoft.com/office/drawing/2015/9/8/chartex" xmlns:cx2="http://schemas.microsoft.com/office/drawing/2015/10/21/chartex" xmlns:cx3="http://schemas.microsoft.com/office/drawing/2016/5/9/chartex" xmlns:cx4="http://schemas.microsoft.com/office/drawing/2016/5/10/chartex" xmlns:cx5="http://schemas.microsoft.com/office/drawing/2016/5/11/chartex" xmlns:cx6="http://schemas.microsoft.com/office/drawing/2016/5/12/chartex" xmlns:cx7="http://schemas.microsoft.com/office/drawing/2016/5/13/chartex" xmlns:cx8="http://schemas.microsoft.com/office/drawing/2016/5/14/chartex" xmlns:mc="http://schemas.openxmlformats.org/markup-compatibility/2006" xmlns:aink="http://schemas.microsoft.com/office/drawing/2016/ink" xmlns:am3d="http://schemas.microsoft.com/office/drawing/2017/model3d" xmlns:o="urn:schemas-microsoft-com:office:office" xmlns:r="http://schemas.openxmlformats.org/officeDocument/2006/relationships" xmlns:m="http://schemas.openxmlformats.org/officeDocument/2006/math" xmlns:v="urn:schemas-microsoft-com:vml" xmlns:wp14="http://schemas.microsoft.com/office/word/2010/wordprocessingDrawing" xmlns:wp="http://schemas.openxmlformats.org/drawingml/2006/wordprocessingDrawing" xmlns:w10="urn:schemas-microsoft-com:office:word" xmlns:w="http://schemas.openxmlformats.org/wordprocessingml/2006/main" xmlns:w14="http://schemas.microsoft.com/office/word/2010/wordml" xmlns:w15="http://schemas.microsoft.com/office/word/2012/wordml" xmlns:w16cex="http://schemas.microsoft.com/office/word/2018/wordml/cex" xmlns:w16cid="http://schemas.microsoft.com/office/word/2016/wordml/cid" xmlns:w16="http://schemas.microsoft.com/office/word/2018/wordml" xmlns:w16sdtdh="http://schemas.microsoft.com/office/word/2020/wordml/sdtdatahash" xmlns:w16se="http://schemas.microsoft.com/office/word/2015/wordml/symex" xmlns:wpg="http://schemas.microsoft.com/office/word/2010/wordprocessingGroup" xmlns:wpi="http://schemas.microsoft.com/office/word/2010/wordprocessingInk" xmlns:wne="http://schemas.microsoft.com/office/word/2006/wordml" xmlns:wps="http://schemas.microsoft.com/office/word/2010/wordprocessingShape" mc:Ignorable="w14 w15 w16se w16cid w16 w16cex w16sdtdh wp14">
+  <w:numPicBullet w:numPicBulletId="0">
+    <w:pict>
+      <v:rect id="_x0000_i1028" style="width:0;height:1.5pt" o:hralign="center" o:bullet="t" o:hrstd="t" o:hr="t" fillcolor="#a0a0a0" stroked="f"/>
+    </w:pict>
+  </w:numPicBullet>
   <w:abstractNum w:abstractNumId="0" w15:restartNumberingAfterBreak="0">
     <w:nsid w:val="167963DA"/>
     <w:multiLevelType w:val="multilevel"/>
